--- a/FaceBass_UseCaseModel.docx
+++ b/FaceBass_UseCaseModel.docx
@@ -93,12 +93,7 @@
     <w:p>
       <w:pPr>
         <w:sectPr>
-          <w:headerReference w:type="even" r:id="rId8"/>
-          <w:headerReference w:type="default" r:id="rId9"/>
-          <w:footerReference w:type="even" r:id="rId10"/>
-          <w:footerReference w:type="default" r:id="rId11"/>
-          <w:headerReference w:type="first" r:id="rId12"/>
-          <w:footerReference w:type="first" r:id="rId13"/>
+          <w:headerReference w:type="default" r:id="rId8"/>
           <w:endnotePr>
             <w:numFmt w:val="decimal"/>
           </w:endnotePr>
@@ -289,6 +284,9 @@
             <w:pPr>
               <w:pStyle w:val="Tabletext"/>
             </w:pPr>
+            <w:r>
+              <w:t>19/Apr/2018</w:t>
+            </w:r>
           </w:p>
         </w:tc>
         <w:tc>
@@ -299,6 +297,9 @@
             <w:pPr>
               <w:pStyle w:val="Tabletext"/>
             </w:pPr>
+            <w:r>
+              <w:t>1.1</w:t>
+            </w:r>
           </w:p>
         </w:tc>
         <w:tc>
@@ -309,6 +310,9 @@
             <w:pPr>
               <w:pStyle w:val="Tabletext"/>
             </w:pPr>
+            <w:r>
+              <w:t>Bug fixes</w:t>
+            </w:r>
           </w:p>
         </w:tc>
         <w:tc>
@@ -319,6 +323,9 @@
             <w:pPr>
               <w:pStyle w:val="Tabletext"/>
             </w:pPr>
+            <w:r>
+              <w:t>Radu Petrisel</w:t>
+            </w:r>
           </w:p>
         </w:tc>
       </w:tr>
@@ -415,6 +422,8 @@
           <w:rFonts w:ascii="Times New Roman" w:hAnsi="Times New Roman"/>
         </w:rPr>
       </w:pPr>
+      <w:bookmarkStart w:id="0" w:name="_GoBack"/>
+      <w:bookmarkEnd w:id="0"/>
       <w:r>
         <w:rPr>
           <w:rFonts w:ascii="Times New Roman" w:hAnsi="Times New Roman"/>
@@ -624,16 +633,16 @@
           <w:t>Model</w:t>
         </w:r>
       </w:fldSimple>
-      <w:bookmarkStart w:id="0" w:name="_Toc423410237"/>
-      <w:bookmarkStart w:id="1" w:name="_Toc425054503"/>
+      <w:bookmarkStart w:id="1" w:name="_Toc423410237"/>
+      <w:bookmarkStart w:id="2" w:name="_Toc425054503"/>
       <w:r>
         <w:rPr>
           <w:rFonts w:ascii="Times New Roman" w:hAnsi="Times New Roman"/>
         </w:rPr>
         <w:t xml:space="preserve"> </w:t>
       </w:r>
-      <w:bookmarkEnd w:id="0"/>
       <w:bookmarkEnd w:id="1"/>
+      <w:bookmarkEnd w:id="2"/>
     </w:p>
     <w:p>
       <w:pPr>
@@ -647,16 +656,16 @@
           <w:rFonts w:ascii="Times New Roman" w:hAnsi="Times New Roman"/>
         </w:rPr>
       </w:pPr>
-      <w:bookmarkStart w:id="2" w:name="_Toc254773290"/>
-      <w:bookmarkStart w:id="3" w:name="_Toc423410239"/>
-      <w:bookmarkStart w:id="4" w:name="_Toc425054505"/>
+      <w:bookmarkStart w:id="3" w:name="_Toc254773290"/>
+      <w:bookmarkStart w:id="4" w:name="_Toc423410239"/>
+      <w:bookmarkStart w:id="5" w:name="_Toc425054505"/>
       <w:r>
         <w:rPr>
           <w:rFonts w:ascii="Times New Roman" w:hAnsi="Times New Roman"/>
         </w:rPr>
         <w:t>Use-Cases Identification</w:t>
       </w:r>
-      <w:bookmarkEnd w:id="2"/>
+      <w:bookmarkEnd w:id="3"/>
     </w:p>
     <w:p/>
     <w:p/>
@@ -773,16 +782,16 @@
           <w:rFonts w:ascii="Times New Roman" w:hAnsi="Times New Roman"/>
         </w:rPr>
       </w:pPr>
-      <w:bookmarkStart w:id="5" w:name="_Toc254773291"/>
-      <w:bookmarkEnd w:id="3"/>
+      <w:bookmarkStart w:id="6" w:name="_Toc254773291"/>
       <w:bookmarkEnd w:id="4"/>
+      <w:bookmarkEnd w:id="5"/>
       <w:r>
         <w:rPr>
           <w:rFonts w:ascii="Times New Roman" w:hAnsi="Times New Roman"/>
         </w:rPr>
         <w:t>UML Use-Case Diagrams</w:t>
       </w:r>
-      <w:bookmarkEnd w:id="5"/>
+      <w:bookmarkEnd w:id="6"/>
     </w:p>
     <w:p>
       <w:pPr>
@@ -818,7 +827,7 @@
             <o:lock v:ext="edit" aspectratio="t"/>
           </v:shapetype>
           <v:shape id="_x0000_s1026" type="#_x0000_t75" style="position:absolute;left:0;text-align:left;margin-left:66.75pt;margin-top:5.85pt;width:240.75pt;height:241.5pt;z-index:-251657216;mso-position-horizontal-relative:text;mso-position-vertical-relative:text;mso-width-relative:page;mso-height-relative:page" wrapcoords="15611 0 14736 67 12650 805 12650 1073 11372 2147 7469 2281 7200 2348 7200 8586 1951 9257 1009 9458 1009 9727 471 10733 1413 11806 875 12880 -67 13953 -67 15831 1951 16099 7200 16099 7200 19118 7940 19319 11372 19319 12583 20393 12650 20661 14938 21466 15611 21466 17899 21466 18572 21466 20927 20594 20994 20393 21600 19453 21600 18984 21398 18179 20523 17575 19649 17173 19783 16904 17361 16703 7536 16099 14333 16099 20456 15563 20523 15026 21533 14087 21600 13215 21533 12812 20725 12007 20389 11806 20523 11270 17428 11001 7536 10733 10632 10733 19716 9928 19850 9660 21331 8720 21398 8586 21600 7781 21600 7379 21264 6842 20994 6239 18774 5434 17966 5366 19850 4293 21331 3354 21398 3220 21600 2415 21600 2012 21264 1476 20994 872 18774 67 17899 0 15611 0">
-            <v:imagedata r:id="rId14" o:title="Inspector_usecase"/>
+            <v:imagedata r:id="rId9" o:title="Inspector_usecase"/>
             <w10:wrap type="tight"/>
           </v:shape>
         </w:pict>
@@ -914,7 +923,7 @@
         </w:rPr>
         <w:pict w14:anchorId="2287883F">
           <v:shape id="_x0000_s1028" type="#_x0000_t75" style="position:absolute;left:0;text-align:left;margin-left:20.25pt;margin-top:13.75pt;width:396pt;height:413.25pt;z-index:-251655168;mso-position-horizontal-relative:text;mso-position-vertical-relative:text;mso-width-relative:page;mso-height-relative:page" wrapcoords="9409 0 8877 39 7609 470 7609 627 6832 1254 4459 1333 4295 1372 4295 9408 1145 9526 491 9644 532 10036 245 10428 818 10663 695 11290 -41 12270 -41 12819 2495 13172 4295 13172 4295 20228 6668 20698 7364 20777 8223 21326 8345 21365 9205 21561 9409 21561 10800 21561 10964 21561 11986 21326 12886 20777 12927 20698 13132 20071 12845 19679 12682 19326 11332 18856 10841 18817 11986 18189 12886 17641 12927 17562 13132 16935 12845 16543 12682 16190 11332 15720 13582 15681 20536 15249 20618 15053 21477 14505 21518 14426 21600 14113 21600 13642 21273 13054 19923 12584 19432 12505 11986 11917 12886 11368 12927 11290 13132 10663 12845 10271 12682 9918 11332 9448 10841 9408 11986 8781 12886 8232 12927 8154 13132 7527 12845 7135 12682 6782 11332 6311 10841 6272 11986 5645 12886 5096 12927 5018 13132 4391 12845 3999 12682 3646 11332 3175 10841 3136 11986 2509 12886 1960 12927 1882 13132 1254 12845 862 12682 510 11332 39 10800 0 9409 0">
-            <v:imagedata r:id="rId15" o:title="Traveler_usecase"/>
+            <v:imagedata r:id="rId10" o:title="Traveler_usecase"/>
             <w10:wrap type="tight"/>
           </v:shape>
         </w:pict>
@@ -996,8 +1005,8 @@
       </w:pPr>
     </w:p>
     <w:sectPr>
-      <w:headerReference w:type="default" r:id="rId16"/>
-      <w:footerReference w:type="default" r:id="rId17"/>
+      <w:headerReference w:type="default" r:id="rId11"/>
+      <w:footerReference w:type="default" r:id="rId12"/>
       <w:endnotePr>
         <w:numFmt w:val="decimal"/>
       </w:endnotePr>
@@ -1035,36 +1044,6 @@
 </file>
 
 <file path=word/footer1.xml><?xml version="1.0" encoding="utf-8"?>
-<w:ftr xmlns:wpc="http://schemas.microsoft.com/office/word/2010/wordprocessingCanvas" xmlns:cx="http://schemas.microsoft.com/office/drawing/2014/chartex" xmlns:cx1="http://schemas.microsoft.com/office/drawing/2015/9/8/chartex" xmlns:cx2="http://schemas.microsoft.com/office/drawing/2015/10/21/chartex" xmlns:cx3="http://schemas.microsoft.com/office/drawing/2016/5/9/chartex" xmlns:cx4="http://schemas.microsoft.com/office/drawing/2016/5/10/chartex" xmlns:cx5="http://schemas.microsoft.com/office/drawing/2016/5/11/chartex" xmlns:cx6="http://schemas.microsoft.com/office/drawing/2016/5/12/chartex" xmlns:cx7="http://schemas.microsoft.com/office/drawing/2016/5/13/chartex" xmlns:cx8="http://schemas.microsoft.com/office/drawing/2016/5/14/chartex" xmlns:mc="http://schemas.openxmlformats.org/markup-compatibility/2006" xmlns:aink="http://schemas.microsoft.com/office/drawing/2016/ink" xmlns:am3d="http://schemas.microsoft.com/office/drawing/2017/model3d" xmlns:o="urn:schemas-microsoft-com:office:office" xmlns:r="http://schemas.openxmlformats.org/officeDocument/2006/relationships" xmlns:m="http://schemas.openxmlformats.org/officeDocument/2006/math" xmlns:v="urn:schemas-microsoft-com:vml" xmlns:wp14="http://schemas.microsoft.com/office/word/2010/wordprocessingDrawing" xmlns:wp="http://schemas.openxmlformats.org/drawingml/2006/wordprocessingDrawing" xmlns:w10="urn:schemas-microsoft-com:office:word" xmlns:w="http://schemas.openxmlformats.org/wordprocessingml/2006/main" xmlns:w14="http://schemas.microsoft.com/office/word/2010/wordml" xmlns:w15="http://schemas.microsoft.com/office/word/2012/wordml" xmlns:w16cid="http://schemas.microsoft.com/office/word/2016/wordml/cid" xmlns:w16se="http://schemas.microsoft.com/office/word/2015/wordml/symex" xmlns:wpg="http://schemas.microsoft.com/office/word/2010/wordprocessingGroup" xmlns:wpi="http://schemas.microsoft.com/office/word/2010/wordprocessingInk" xmlns:wne="http://schemas.microsoft.com/office/word/2006/wordml" xmlns:wps="http://schemas.microsoft.com/office/word/2010/wordprocessingShape" mc:Ignorable="w14 w15 w16se w16cid wp14">
-  <w:p>
-    <w:pPr>
-      <w:pStyle w:val="Footer"/>
-    </w:pPr>
-  </w:p>
-</w:ftr>
-</file>
-
-<file path=word/footer2.xml><?xml version="1.0" encoding="utf-8"?>
-<w:ftr xmlns:wpc="http://schemas.microsoft.com/office/word/2010/wordprocessingCanvas" xmlns:cx="http://schemas.microsoft.com/office/drawing/2014/chartex" xmlns:cx1="http://schemas.microsoft.com/office/drawing/2015/9/8/chartex" xmlns:cx2="http://schemas.microsoft.com/office/drawing/2015/10/21/chartex" xmlns:cx3="http://schemas.microsoft.com/office/drawing/2016/5/9/chartex" xmlns:cx4="http://schemas.microsoft.com/office/drawing/2016/5/10/chartex" xmlns:cx5="http://schemas.microsoft.com/office/drawing/2016/5/11/chartex" xmlns:cx6="http://schemas.microsoft.com/office/drawing/2016/5/12/chartex" xmlns:cx7="http://schemas.microsoft.com/office/drawing/2016/5/13/chartex" xmlns:cx8="http://schemas.microsoft.com/office/drawing/2016/5/14/chartex" xmlns:mc="http://schemas.openxmlformats.org/markup-compatibility/2006" xmlns:aink="http://schemas.microsoft.com/office/drawing/2016/ink" xmlns:am3d="http://schemas.microsoft.com/office/drawing/2017/model3d" xmlns:o="urn:schemas-microsoft-com:office:office" xmlns:r="http://schemas.openxmlformats.org/officeDocument/2006/relationships" xmlns:m="http://schemas.openxmlformats.org/officeDocument/2006/math" xmlns:v="urn:schemas-microsoft-com:vml" xmlns:wp14="http://schemas.microsoft.com/office/word/2010/wordprocessingDrawing" xmlns:wp="http://schemas.openxmlformats.org/drawingml/2006/wordprocessingDrawing" xmlns:w10="urn:schemas-microsoft-com:office:word" xmlns:w="http://schemas.openxmlformats.org/wordprocessingml/2006/main" xmlns:w14="http://schemas.microsoft.com/office/word/2010/wordml" xmlns:w15="http://schemas.microsoft.com/office/word/2012/wordml" xmlns:w16cid="http://schemas.microsoft.com/office/word/2016/wordml/cid" xmlns:w16se="http://schemas.microsoft.com/office/word/2015/wordml/symex" xmlns:wpg="http://schemas.microsoft.com/office/word/2010/wordprocessingGroup" xmlns:wpi="http://schemas.microsoft.com/office/word/2010/wordprocessingInk" xmlns:wne="http://schemas.microsoft.com/office/word/2006/wordml" xmlns:wps="http://schemas.microsoft.com/office/word/2010/wordprocessingShape" mc:Ignorable="w14 w15 w16se w16cid wp14">
-  <w:p>
-    <w:pPr>
-      <w:pStyle w:val="Footer"/>
-    </w:pPr>
-  </w:p>
-</w:ftr>
-</file>
-
-<file path=word/footer3.xml><?xml version="1.0" encoding="utf-8"?>
-<w:ftr xmlns:wpc="http://schemas.microsoft.com/office/word/2010/wordprocessingCanvas" xmlns:cx="http://schemas.microsoft.com/office/drawing/2014/chartex" xmlns:cx1="http://schemas.microsoft.com/office/drawing/2015/9/8/chartex" xmlns:cx2="http://schemas.microsoft.com/office/drawing/2015/10/21/chartex" xmlns:cx3="http://schemas.microsoft.com/office/drawing/2016/5/9/chartex" xmlns:cx4="http://schemas.microsoft.com/office/drawing/2016/5/10/chartex" xmlns:cx5="http://schemas.microsoft.com/office/drawing/2016/5/11/chartex" xmlns:cx6="http://schemas.microsoft.com/office/drawing/2016/5/12/chartex" xmlns:cx7="http://schemas.microsoft.com/office/drawing/2016/5/13/chartex" xmlns:cx8="http://schemas.microsoft.com/office/drawing/2016/5/14/chartex" xmlns:mc="http://schemas.openxmlformats.org/markup-compatibility/2006" xmlns:aink="http://schemas.microsoft.com/office/drawing/2016/ink" xmlns:am3d="http://schemas.microsoft.com/office/drawing/2017/model3d" xmlns:o="urn:schemas-microsoft-com:office:office" xmlns:r="http://schemas.openxmlformats.org/officeDocument/2006/relationships" xmlns:m="http://schemas.openxmlformats.org/officeDocument/2006/math" xmlns:v="urn:schemas-microsoft-com:vml" xmlns:wp14="http://schemas.microsoft.com/office/word/2010/wordprocessingDrawing" xmlns:wp="http://schemas.openxmlformats.org/drawingml/2006/wordprocessingDrawing" xmlns:w10="urn:schemas-microsoft-com:office:word" xmlns:w="http://schemas.openxmlformats.org/wordprocessingml/2006/main" xmlns:w14="http://schemas.microsoft.com/office/word/2010/wordml" xmlns:w15="http://schemas.microsoft.com/office/word/2012/wordml" xmlns:w16cid="http://schemas.microsoft.com/office/word/2016/wordml/cid" xmlns:w16se="http://schemas.microsoft.com/office/word/2015/wordml/symex" xmlns:wpg="http://schemas.microsoft.com/office/word/2010/wordprocessingGroup" xmlns:wpi="http://schemas.microsoft.com/office/word/2010/wordprocessingInk" xmlns:wne="http://schemas.microsoft.com/office/word/2006/wordml" xmlns:wps="http://schemas.microsoft.com/office/word/2010/wordprocessingShape" mc:Ignorable="w14 w15 w16se w16cid wp14">
-  <w:p>
-    <w:pPr>
-      <w:pStyle w:val="Footer"/>
-    </w:pPr>
-  </w:p>
-</w:ftr>
-</file>
-
-<file path=word/footer4.xml><?xml version="1.0" encoding="utf-8"?>
 <w:ftr xmlns:wpc="http://schemas.microsoft.com/office/word/2010/wordprocessingCanvas" xmlns:cx="http://schemas.microsoft.com/office/drawing/2014/chartex" xmlns:cx1="http://schemas.microsoft.com/office/drawing/2015/9/8/chartex" xmlns:cx2="http://schemas.microsoft.com/office/drawing/2015/10/21/chartex" xmlns:cx3="http://schemas.microsoft.com/office/drawing/2016/5/9/chartex" xmlns:cx4="http://schemas.microsoft.com/office/drawing/2016/5/10/chartex" xmlns:cx5="http://schemas.microsoft.com/office/drawing/2016/5/11/chartex" xmlns:cx6="http://schemas.microsoft.com/office/drawing/2016/5/12/chartex" xmlns:cx7="http://schemas.microsoft.com/office/drawing/2016/5/13/chartex" xmlns:cx8="http://schemas.microsoft.com/office/drawing/2016/5/14/chartex" xmlns:mc="http://schemas.openxmlformats.org/markup-compatibility/2006" xmlns:aink="http://schemas.microsoft.com/office/drawing/2016/ink" xmlns:am3d="http://schemas.microsoft.com/office/drawing/2017/model3d" xmlns:o="urn:schemas-microsoft-com:office:office" xmlns:r="http://schemas.openxmlformats.org/officeDocument/2006/relationships" xmlns:m="http://schemas.openxmlformats.org/officeDocument/2006/math" xmlns:v="urn:schemas-microsoft-com:vml" xmlns:wp14="http://schemas.microsoft.com/office/word/2010/wordprocessingDrawing" xmlns:wp="http://schemas.openxmlformats.org/drawingml/2006/wordprocessingDrawing" xmlns:w10="urn:schemas-microsoft-com:office:word" xmlns:w="http://schemas.openxmlformats.org/wordprocessingml/2006/main" xmlns:w14="http://schemas.microsoft.com/office/word/2010/wordml" xmlns:w15="http://schemas.microsoft.com/office/word/2012/wordml" xmlns:w16cid="http://schemas.microsoft.com/office/word/2016/wordml/cid" xmlns:w16se="http://schemas.microsoft.com/office/word/2015/wordml/symex" xmlns:wpg="http://schemas.microsoft.com/office/word/2010/wordprocessingGroup" xmlns:wpi="http://schemas.microsoft.com/office/word/2010/wordprocessingInk" xmlns:wne="http://schemas.microsoft.com/office/word/2006/wordml" xmlns:wps="http://schemas.microsoft.com/office/word/2010/wordprocessingShape" mc:Ignorable="w14 w15 w16se w16cid wp14">
   <w:tbl>
     <w:tblPr>
@@ -1138,13 +1117,8 @@
             <w:fldChar w:fldCharType="end"/>
           </w:r>
           <w:r>
-            <w:t xml:space="preserve">Radu </w:t>
+            <w:t>Radu Petrisel</w:t>
           </w:r>
-          <w:r>
-            <w:t>Petrisel</w:t>
-          </w:r>
-          <w:bookmarkStart w:id="6" w:name="_GoBack"/>
-          <w:bookmarkEnd w:id="6"/>
           <w:r>
             <w:t xml:space="preserve">, </w:t>
           </w:r>
@@ -1257,16 +1231,6 @@
 <w:hdr xmlns:wpc="http://schemas.microsoft.com/office/word/2010/wordprocessingCanvas" xmlns:cx="http://schemas.microsoft.com/office/drawing/2014/chartex" xmlns:cx1="http://schemas.microsoft.com/office/drawing/2015/9/8/chartex" xmlns:cx2="http://schemas.microsoft.com/office/drawing/2015/10/21/chartex" xmlns:cx3="http://schemas.microsoft.com/office/drawing/2016/5/9/chartex" xmlns:cx4="http://schemas.microsoft.com/office/drawing/2016/5/10/chartex" xmlns:cx5="http://schemas.microsoft.com/office/drawing/2016/5/11/chartex" xmlns:cx6="http://schemas.microsoft.com/office/drawing/2016/5/12/chartex" xmlns:cx7="http://schemas.microsoft.com/office/drawing/2016/5/13/chartex" xmlns:cx8="http://schemas.microsoft.com/office/drawing/2016/5/14/chartex" xmlns:mc="http://schemas.openxmlformats.org/markup-compatibility/2006" xmlns:aink="http://schemas.microsoft.com/office/drawing/2016/ink" xmlns:am3d="http://schemas.microsoft.com/office/drawing/2017/model3d" xmlns:o="urn:schemas-microsoft-com:office:office" xmlns:r="http://schemas.openxmlformats.org/officeDocument/2006/relationships" xmlns:m="http://schemas.openxmlformats.org/officeDocument/2006/math" xmlns:v="urn:schemas-microsoft-com:vml" xmlns:wp14="http://schemas.microsoft.com/office/word/2010/wordprocessingDrawing" xmlns:wp="http://schemas.openxmlformats.org/drawingml/2006/wordprocessingDrawing" xmlns:w10="urn:schemas-microsoft-com:office:word" xmlns:w="http://schemas.openxmlformats.org/wordprocessingml/2006/main" xmlns:w14="http://schemas.microsoft.com/office/word/2010/wordml" xmlns:w15="http://schemas.microsoft.com/office/word/2012/wordml" xmlns:w16cid="http://schemas.microsoft.com/office/word/2016/wordml/cid" xmlns:w16se="http://schemas.microsoft.com/office/word/2015/wordml/symex" xmlns:wpg="http://schemas.microsoft.com/office/word/2010/wordprocessingGroup" xmlns:wpi="http://schemas.microsoft.com/office/word/2010/wordprocessingInk" xmlns:wne="http://schemas.microsoft.com/office/word/2006/wordml" xmlns:wps="http://schemas.microsoft.com/office/word/2010/wordprocessingShape" mc:Ignorable="w14 w15 w16se w16cid wp14">
   <w:p>
     <w:pPr>
-      <w:pStyle w:val="Header"/>
-    </w:pPr>
-  </w:p>
-</w:hdr>
-</file>
-
-<file path=word/header2.xml><?xml version="1.0" encoding="utf-8"?>
-<w:hdr xmlns:wpc="http://schemas.microsoft.com/office/word/2010/wordprocessingCanvas" xmlns:cx="http://schemas.microsoft.com/office/drawing/2014/chartex" xmlns:cx1="http://schemas.microsoft.com/office/drawing/2015/9/8/chartex" xmlns:cx2="http://schemas.microsoft.com/office/drawing/2015/10/21/chartex" xmlns:cx3="http://schemas.microsoft.com/office/drawing/2016/5/9/chartex" xmlns:cx4="http://schemas.microsoft.com/office/drawing/2016/5/10/chartex" xmlns:cx5="http://schemas.microsoft.com/office/drawing/2016/5/11/chartex" xmlns:cx6="http://schemas.microsoft.com/office/drawing/2016/5/12/chartex" xmlns:cx7="http://schemas.microsoft.com/office/drawing/2016/5/13/chartex" xmlns:cx8="http://schemas.microsoft.com/office/drawing/2016/5/14/chartex" xmlns:mc="http://schemas.openxmlformats.org/markup-compatibility/2006" xmlns:aink="http://schemas.microsoft.com/office/drawing/2016/ink" xmlns:am3d="http://schemas.microsoft.com/office/drawing/2017/model3d" xmlns:o="urn:schemas-microsoft-com:office:office" xmlns:r="http://schemas.openxmlformats.org/officeDocument/2006/relationships" xmlns:m="http://schemas.openxmlformats.org/officeDocument/2006/math" xmlns:v="urn:schemas-microsoft-com:vml" xmlns:wp14="http://schemas.microsoft.com/office/word/2010/wordprocessingDrawing" xmlns:wp="http://schemas.openxmlformats.org/drawingml/2006/wordprocessingDrawing" xmlns:w10="urn:schemas-microsoft-com:office:word" xmlns:w="http://schemas.openxmlformats.org/wordprocessingml/2006/main" xmlns:w14="http://schemas.microsoft.com/office/word/2010/wordml" xmlns:w15="http://schemas.microsoft.com/office/word/2012/wordml" xmlns:w16cid="http://schemas.microsoft.com/office/word/2016/wordml/cid" xmlns:w16se="http://schemas.microsoft.com/office/word/2015/wordml/symex" xmlns:wpg="http://schemas.microsoft.com/office/word/2010/wordprocessingGroup" xmlns:wpi="http://schemas.microsoft.com/office/word/2010/wordprocessingInk" xmlns:wne="http://schemas.microsoft.com/office/word/2006/wordml" xmlns:wps="http://schemas.microsoft.com/office/word/2010/wordprocessingShape" mc:Ignorable="w14 w15 w16se w16cid wp14">
-  <w:p>
-    <w:pPr>
       <w:rPr>
         <w:sz w:val="24"/>
       </w:rPr>
@@ -1289,14 +1253,18 @@
       </w:pBdr>
       <w:jc w:val="right"/>
     </w:pPr>
+    <w:r>
+      <w:rPr>
+        <w:rFonts w:ascii="Arial" w:hAnsi="Arial" w:cs="Arial"/>
+        <w:b/>
+        <w:sz w:val="36"/>
+        <w:szCs w:val="36"/>
+      </w:rPr>
+      <w:t>Radu Petrisel</w:t>
+    </w:r>
     <w:fldSimple w:instr=" DOCPROPERTY &quot;Company&quot;  \* MERGEFORMAT ">
       <w:r>
-        <w:rPr>
-          <w:rFonts w:ascii="Arial" w:hAnsi="Arial"/>
-          <w:b/>
-          <w:sz w:val="36"/>
-        </w:rPr>
-        <w:t>Radu Petrisel</w:t>
+        <w:t>&lt;Company Name&gt;</w:t>
       </w:r>
     </w:fldSimple>
   </w:p>
@@ -1321,15 +1289,6 @@
       </w:rPr>
       <w:t>30432</w:t>
     </w:r>
-    <w:r>
-      <w:fldChar w:fldCharType="begin"/>
-    </w:r>
-    <w:r>
-      <w:instrText xml:space="preserve"> DOCPROPERTY "Company"  \* MERGEFORMAT </w:instrText>
-    </w:r>
-    <w:r>
-      <w:fldChar w:fldCharType="end"/>
-    </w:r>
   </w:p>
   <w:p>
     <w:pPr>
@@ -1350,17 +1309,7 @@
 </w:hdr>
 </file>
 
-<file path=word/header3.xml><?xml version="1.0" encoding="utf-8"?>
-<w:hdr xmlns:wpc="http://schemas.microsoft.com/office/word/2010/wordprocessingCanvas" xmlns:cx="http://schemas.microsoft.com/office/drawing/2014/chartex" xmlns:cx1="http://schemas.microsoft.com/office/drawing/2015/9/8/chartex" xmlns:cx2="http://schemas.microsoft.com/office/drawing/2015/10/21/chartex" xmlns:cx3="http://schemas.microsoft.com/office/drawing/2016/5/9/chartex" xmlns:cx4="http://schemas.microsoft.com/office/drawing/2016/5/10/chartex" xmlns:cx5="http://schemas.microsoft.com/office/drawing/2016/5/11/chartex" xmlns:cx6="http://schemas.microsoft.com/office/drawing/2016/5/12/chartex" xmlns:cx7="http://schemas.microsoft.com/office/drawing/2016/5/13/chartex" xmlns:cx8="http://schemas.microsoft.com/office/drawing/2016/5/14/chartex" xmlns:mc="http://schemas.openxmlformats.org/markup-compatibility/2006" xmlns:aink="http://schemas.microsoft.com/office/drawing/2016/ink" xmlns:am3d="http://schemas.microsoft.com/office/drawing/2017/model3d" xmlns:o="urn:schemas-microsoft-com:office:office" xmlns:r="http://schemas.openxmlformats.org/officeDocument/2006/relationships" xmlns:m="http://schemas.openxmlformats.org/officeDocument/2006/math" xmlns:v="urn:schemas-microsoft-com:vml" xmlns:wp14="http://schemas.microsoft.com/office/word/2010/wordprocessingDrawing" xmlns:wp="http://schemas.openxmlformats.org/drawingml/2006/wordprocessingDrawing" xmlns:w10="urn:schemas-microsoft-com:office:word" xmlns:w="http://schemas.openxmlformats.org/wordprocessingml/2006/main" xmlns:w14="http://schemas.microsoft.com/office/word/2010/wordml" xmlns:w15="http://schemas.microsoft.com/office/word/2012/wordml" xmlns:w16cid="http://schemas.microsoft.com/office/word/2016/wordml/cid" xmlns:w16se="http://schemas.microsoft.com/office/word/2015/wordml/symex" xmlns:wpg="http://schemas.microsoft.com/office/word/2010/wordprocessingGroup" xmlns:wpi="http://schemas.microsoft.com/office/word/2010/wordprocessingInk" xmlns:wne="http://schemas.microsoft.com/office/word/2006/wordml" xmlns:wps="http://schemas.microsoft.com/office/word/2010/wordprocessingShape" mc:Ignorable="w14 w15 w16se w16cid wp14">
-  <w:p>
-    <w:pPr>
-      <w:pStyle w:val="Header"/>
-    </w:pPr>
-  </w:p>
-</w:hdr>
-</file>
-
-<file path=word/header4.xml><?xml version="1.0" encoding="utf-8"?>
+<file path=word/header2.xml><?xml version="1.0" encoding="utf-8"?>
 <w:hdr xmlns:wpc="http://schemas.microsoft.com/office/word/2010/wordprocessingCanvas" xmlns:cx="http://schemas.microsoft.com/office/drawing/2014/chartex" xmlns:cx1="http://schemas.microsoft.com/office/drawing/2015/9/8/chartex" xmlns:cx2="http://schemas.microsoft.com/office/drawing/2015/10/21/chartex" xmlns:cx3="http://schemas.microsoft.com/office/drawing/2016/5/9/chartex" xmlns:cx4="http://schemas.microsoft.com/office/drawing/2016/5/10/chartex" xmlns:cx5="http://schemas.microsoft.com/office/drawing/2016/5/11/chartex" xmlns:cx6="http://schemas.microsoft.com/office/drawing/2016/5/12/chartex" xmlns:cx7="http://schemas.microsoft.com/office/drawing/2016/5/13/chartex" xmlns:cx8="http://schemas.microsoft.com/office/drawing/2016/5/14/chartex" xmlns:mc="http://schemas.openxmlformats.org/markup-compatibility/2006" xmlns:aink="http://schemas.microsoft.com/office/drawing/2016/ink" xmlns:am3d="http://schemas.microsoft.com/office/drawing/2017/model3d" xmlns:o="urn:schemas-microsoft-com:office:office" xmlns:r="http://schemas.openxmlformats.org/officeDocument/2006/relationships" xmlns:m="http://schemas.openxmlformats.org/officeDocument/2006/math" xmlns:v="urn:schemas-microsoft-com:vml" xmlns:wp14="http://schemas.microsoft.com/office/word/2010/wordprocessingDrawing" xmlns:wp="http://schemas.openxmlformats.org/drawingml/2006/wordprocessingDrawing" xmlns:w10="urn:schemas-microsoft-com:office:word" xmlns:w="http://schemas.openxmlformats.org/wordprocessingml/2006/main" xmlns:w14="http://schemas.microsoft.com/office/word/2010/wordml" xmlns:w15="http://schemas.microsoft.com/office/word/2012/wordml" xmlns:w16cid="http://schemas.microsoft.com/office/word/2016/wordml/cid" xmlns:w16se="http://schemas.microsoft.com/office/word/2015/wordml/symex" xmlns:wpg="http://schemas.microsoft.com/office/word/2010/wordprocessingGroup" xmlns:wpi="http://schemas.microsoft.com/office/word/2010/wordprocessingInk" xmlns:wne="http://schemas.microsoft.com/office/word/2006/wordml" xmlns:wps="http://schemas.microsoft.com/office/word/2010/wordprocessingShape" mc:Ignorable="w14 w15 w16se w16cid wp14">
   <w:tbl>
     <w:tblPr>
@@ -3455,7 +3404,7 @@
 </file>
 
 <file path=customXml/itemProps1.xml><?xml version="1.0" encoding="utf-8"?>
-<ds:datastoreItem xmlns:ds="http://schemas.openxmlformats.org/officeDocument/2006/customXml" ds:itemID="{0112D3FA-16FB-45F1-A582-01139AB212D1}">
+<ds:datastoreItem xmlns:ds="http://schemas.openxmlformats.org/officeDocument/2006/customXml" ds:itemID="{0B872981-42BF-4C09-B991-21FCDF016F6A}">
   <ds:schemaRefs>
     <ds:schemaRef ds:uri="http://schemas.openxmlformats.org/officeDocument/2006/bibliography"/>
   </ds:schemaRefs>
